--- a/Note.docx
+++ b/Note.docx
@@ -230,99 +230,256 @@
         </w:rPr>
         <w:t xml:space="preserve"> (sau jal)</w:t>
       </w:r>
+      <w:r>
+        <w:rPr>
+          <w:lang w:val="en-US"/>
+        </w:rPr>
+        <w:t xml:space="preserve"> vào $ra</w:t>
+      </w:r>
+    </w:p>
+    <w:p>
+      <w:pPr>
+        <w:rPr>
+          <w:lang w:val="en-US"/>
+        </w:rPr>
+      </w:pPr>
+      <w:r>
+        <w:rPr>
+          <w:lang w:val="en-US"/>
+        </w:rPr>
+        <w:t>2. trỏ pc tới hàm con</w:t>
+      </w:r>
+    </w:p>
+    <w:p>
+      <w:pPr>
+        <w:rPr>
+          <w:lang w:val="en-US"/>
+        </w:rPr>
+      </w:pPr>
+    </w:p>
+    <w:p>
+      <w:pPr>
+        <w:rPr>
+          <w:lang w:val="en-US"/>
+        </w:rPr>
+      </w:pPr>
+      <w:r>
+        <w:rPr>
+          <w:lang w:val="en-US"/>
+        </w:rPr>
+        <w:t>Jr $ra giúp nó trở về</w:t>
+      </w:r>
+    </w:p>
+    <w:p>
+      <w:pPr>
+        <w:rPr>
+          <w:lang w:val="en-US"/>
+        </w:rPr>
+      </w:pPr>
+      <w:r>
+        <w:rPr>
+          <w:lang w:val="en-US"/>
+        </w:rPr>
+        <w:t>Jr : lấy địa chỉ trong 1 thanh ghi nào đó để trở</w:t>
+      </w:r>
+      <w:r>
+        <w:rPr>
+          <w:lang w:val="en-US"/>
+        </w:rPr>
+        <w:t xml:space="preserve"> v</w:t>
+      </w:r>
+      <w:r>
+        <w:rPr>
+          <w:lang w:val="en-US"/>
+        </w:rPr>
+        <w:t>ề</w:t>
+      </w:r>
+    </w:p>
+    <w:p>
+      <w:pPr>
+        <w:rPr>
+          <w:lang w:val="en-US"/>
+        </w:rPr>
+      </w:pPr>
+      <w:r>
+        <w:rPr>
+          <w:lang w:val="en-US"/>
+        </w:rPr>
+        <w:t>Mặc định lưu địa chỉ ào $ra nên là trong hàm con, ko nên động chạm đến $ra ( k nên gọi thêm hàm con nào nữa ?? )</w:t>
+      </w:r>
+    </w:p>
+    <w:p>
+      <w:pPr>
+        <w:rPr>
+          <w:lang w:val="en-US"/>
+        </w:rPr>
+      </w:pPr>
+    </w:p>
+    <w:p>
+      <w:pPr>
+        <w:rPr>
+          <w:lang w:val="en-US"/>
+        </w:rPr>
+      </w:pPr>
+      <w:r>
+        <w:rPr>
+          <w:lang w:val="en-US"/>
+        </w:rPr>
+        <w:t>$s7 : store the starting address of stack</w:t>
+      </w:r>
+    </w:p>
+    <w:p>
+      <w:pPr>
+        <w:rPr>
+          <w:lang w:val="en-US"/>
+        </w:rPr>
+      </w:pPr>
+      <w:r>
+        <w:rPr>
+          <w:lang w:val="en-US"/>
+        </w:rPr>
+        <w:t>$t1 : status -1</w:t>
+      </w:r>
+    </w:p>
+    <w:p>
+      <w:pPr>
+        <w:rPr>
+          <w:lang w:val="en-US"/>
+        </w:rPr>
+      </w:pPr>
+      <w:r>
+        <w:rPr>
+          <w:lang w:val="en-US"/>
+        </w:rPr>
+        <w:t>$t2 : status -2</w:t>
+      </w:r>
+    </w:p>
+    <w:p>
+      <w:pPr>
+        <w:rPr>
+          <w:lang w:val="en-US"/>
+        </w:rPr>
+      </w:pPr>
+      <w:r>
+        <w:rPr>
+          <w:lang w:val="en-US"/>
+        </w:rPr>
+        <w:t>$t6 : store the integer read</w:t>
+      </w:r>
+    </w:p>
+    <w:p>
+      <w:pPr>
+        <w:rPr>
+          <w:lang w:val="en-US"/>
+        </w:rPr>
+      </w:pPr>
+      <w:r>
+        <w:rPr>
+          <w:lang w:val="en-US"/>
+        </w:rPr>
+        <w:t>$t7 : store the integer read</w:t>
+      </w:r>
+    </w:p>
+    <w:p>
+      <w:pPr>
+        <w:rPr>
+          <w:lang w:val="en-US"/>
+        </w:rPr>
+      </w:pPr>
+      <w:r>
+        <w:rPr>
+          <w:lang w:val="en-US"/>
+        </w:rPr>
+        <w:t>$a0 : store the last bit of the number</w:t>
+      </w:r>
+    </w:p>
+    <w:p>
+      <w:pPr>
+        <w:rPr>
+          <w:lang w:val="en-US"/>
+        </w:rPr>
+      </w:pPr>
+      <w:r>
+        <w:rPr>
+          <w:lang w:val="en-US"/>
+        </w:rPr>
+        <w:t>$s0 - $s5 : 10 -15</w:t>
+      </w:r>
+    </w:p>
+    <w:p>
+      <w:pPr>
+        <w:rPr>
+          <w:lang w:val="en-US"/>
+        </w:rPr>
+      </w:pPr>
+      <w:r>
+        <w:rPr>
+          <w:lang w:val="en-US"/>
+        </w:rPr>
+        <w:t>$a0 : store the last 4 bits of the number</w:t>
+      </w:r>
+    </w:p>
+    <w:p>
+      <w:pPr>
+        <w:rPr>
+          <w:lang w:val="en-US"/>
+        </w:rPr>
+      </w:pPr>
+      <w:r>
+        <w:rPr>
+          <w:lang w:val="en-US"/>
+        </w:rPr>
+        <w:t>$t3 = 0 if $a0 ( loaded from stack) &lt; 10</w:t>
+      </w:r>
+    </w:p>
+    <w:p>
+      <w:pPr>
+        <w:rPr>
+          <w:lang w:val="en-US"/>
+        </w:rPr>
+      </w:pPr>
+    </w:p>
+    <w:p>
+      <w:pPr>
+        <w:rPr>
+          <w:lang w:val="en-US"/>
+        </w:rPr>
+      </w:pPr>
+      <w:r>
+        <w:rPr>
+          <w:lang w:val="en-US"/>
+        </w:rPr>
+        <w:lastRenderedPageBreak/>
+        <w:t>1111111</w:t>
+      </w:r>
+    </w:p>
+    <w:p>
+      <w:pPr>
+        <w:rPr>
+          <w:lang w:val="en-US"/>
+        </w:rPr>
+      </w:pPr>
+      <w:r>
+        <w:rPr>
+          <w:lang w:val="en-US"/>
+        </w:rPr>
+        <w:t>1000000</w:t>
+      </w:r>
+    </w:p>
+    <w:p>
+      <w:pPr>
+        <w:rPr>
+          <w:lang w:val="en-US"/>
+        </w:rPr>
+      </w:pPr>
+      <w:r>
+        <w:rPr>
+          <w:lang w:val="en-US"/>
+        </w:rPr>
+        <w:t>0100000</w:t>
+      </w:r>
       <w:bookmarkStart w:id="0" w:name="_GoBack"/>
       <w:bookmarkEnd w:id="0"/>
-      <w:r>
-        <w:rPr>
-          <w:lang w:val="en-US"/>
-        </w:rPr>
-        <w:t xml:space="preserve"> vào $ra</w:t>
-      </w:r>
-    </w:p>
-    <w:p>
-      <w:pPr>
-        <w:rPr>
-          <w:lang w:val="en-US"/>
-        </w:rPr>
-      </w:pPr>
-      <w:r>
-        <w:rPr>
-          <w:lang w:val="en-US"/>
-        </w:rPr>
-        <w:t>2. trỏ pc tới hàm con</w:t>
-      </w:r>
-    </w:p>
-    <w:p>
-      <w:pPr>
-        <w:rPr>
-          <w:lang w:val="en-US"/>
-        </w:rPr>
-      </w:pPr>
-    </w:p>
-    <w:p>
-      <w:pPr>
-        <w:rPr>
-          <w:lang w:val="en-US"/>
-        </w:rPr>
-      </w:pPr>
-      <w:r>
-        <w:rPr>
-          <w:lang w:val="en-US"/>
-        </w:rPr>
-        <w:t>Jr $ra giúp nó trở về</w:t>
-      </w:r>
-    </w:p>
-    <w:p>
-      <w:pPr>
-        <w:rPr>
-          <w:lang w:val="en-US"/>
-        </w:rPr>
-      </w:pPr>
-      <w:r>
-        <w:rPr>
-          <w:lang w:val="en-US"/>
-        </w:rPr>
-        <w:t>Jr : lấy địa chỉ trong 1 thanh ghi nào đó để trở</w:t>
-      </w:r>
-      <w:r>
-        <w:rPr>
-          <w:lang w:val="en-US"/>
-        </w:rPr>
-        <w:t xml:space="preserve"> v</w:t>
-      </w:r>
-      <w:r>
-        <w:rPr>
-          <w:lang w:val="en-US"/>
-        </w:rPr>
-        <w:t>ề</w:t>
-      </w:r>
-    </w:p>
-    <w:p>
-      <w:pPr>
-        <w:rPr>
-          <w:lang w:val="en-US"/>
-        </w:rPr>
-      </w:pPr>
-      <w:r>
-        <w:rPr>
-          <w:lang w:val="en-US"/>
-        </w:rPr>
-        <w:t>Mặc định lưu địa chỉ ào $ra nên là trong hàm con, ko nên động chạm đến $ra ( k nên gọi thêm hàm con nào nữa ?? )</w:t>
-      </w:r>
-    </w:p>
-    <w:p>
-      <w:pPr>
-        <w:rPr>
-          <w:lang w:val="en-US"/>
-        </w:rPr>
-      </w:pPr>
-    </w:p>
-    <w:p>
-      <w:pPr>
-        <w:rPr>
-          <w:lang w:val="en-US"/>
-        </w:rPr>
-      </w:pPr>
     </w:p>
     <w:sectPr>
       <w:pgSz w:w="11906" w:h="16838"/>

--- a/Note.docx
+++ b/Note.docx
@@ -57,24 +57,43 @@
     <w:p>
       <w:pPr>
         <w:rPr>
-          <w:lang w:val="en-US"/>
-        </w:rPr>
-      </w:pPr>
-      <w:r>
-        <w:rPr>
-          <w:lang w:val="en-US"/>
+          <w:lang w:val="fr-FR"/>
+        </w:rPr>
+      </w:pPr>
+      <w:r>
+        <w:rPr>
+          <w:lang w:val="fr-FR"/>
+        </w:rPr>
+        <w:t xml:space="preserve">La 3 boi vi no la lenh 2 chu ki. </w:t>
+      </w:r>
+      <w:r>
+        <w:rPr>
+          <w:lang w:val="fr-FR"/>
+        </w:rPr>
+        <w:t>Bat dau tinh tu lenh nop</w:t>
+      </w:r>
+    </w:p>
+    <w:p>
+      <w:pPr>
+        <w:rPr>
+          <w:lang w:val="fr-FR"/>
+        </w:rPr>
+      </w:pPr>
+      <w:r>
+        <w:rPr>
+          <w:lang w:val="fr-FR"/>
         </w:rPr>
         <w:t>Chèn nop vào sau tất cả các lệ</w:t>
       </w:r>
       <w:r>
         <w:rPr>
-          <w:lang w:val="en-US"/>
+          <w:lang w:val="fr-FR"/>
         </w:rPr>
         <w:t>nh có 2 chu kì</w:t>
       </w:r>
       <w:r>
         <w:rPr>
-          <w:lang w:val="en-US"/>
+          <w:lang w:val="fr-FR"/>
         </w:rPr>
         <w:t xml:space="preserve"> : bne, j, lw, sw</w:t>
       </w:r>
@@ -82,19 +101,19 @@
     <w:p>
       <w:pPr>
         <w:rPr>
-          <w:lang w:val="en-US"/>
-        </w:rPr>
-      </w:pPr>
-    </w:p>
-    <w:p>
-      <w:pPr>
-        <w:rPr>
-          <w:lang w:val="en-US"/>
-        </w:rPr>
-      </w:pPr>
-      <w:r>
-        <w:rPr>
-          <w:lang w:val="en-US"/>
+          <w:lang w:val="fr-FR"/>
+        </w:rPr>
+      </w:pPr>
+    </w:p>
+    <w:p>
+      <w:pPr>
+        <w:rPr>
+          <w:lang w:val="fr-FR"/>
+        </w:rPr>
+      </w:pPr>
+      <w:r>
+        <w:rPr>
+          <w:lang w:val="fr-FR"/>
         </w:rPr>
         <w:t>Có thể đổi vị trí của lệnh ngay bên BNE xuống bên dưới BNE để tiết kiệm thời gian, thay cho việc thực việc NOP.</w:t>
       </w:r>
@@ -102,12 +121,12 @@
     <w:p>
       <w:pPr>
         <w:rPr>
-          <w:lang w:val="en-US"/>
-        </w:rPr>
-      </w:pPr>
-      <w:r>
-        <w:rPr>
-          <w:lang w:val="en-US"/>
+          <w:lang w:val="fr-FR"/>
+        </w:rPr>
+      </w:pPr>
+      <w:r>
+        <w:rPr>
+          <w:lang w:val="fr-FR"/>
         </w:rPr>
         <w:t>Hàm la thực ra là có thể lấy địa chỉ của lệnh, của biến =&gt; thực ra là gán hằng số thôi :3</w:t>
       </w:r>
@@ -115,19 +134,19 @@
     <w:p>
       <w:pPr>
         <w:rPr>
-          <w:lang w:val="en-US"/>
-        </w:rPr>
-      </w:pPr>
-    </w:p>
-    <w:p>
-      <w:pPr>
-        <w:rPr>
-          <w:lang w:val="en-US"/>
-        </w:rPr>
-      </w:pPr>
-      <w:r>
-        <w:rPr>
-          <w:lang w:val="en-US"/>
+          <w:lang w:val="fr-FR"/>
+        </w:rPr>
+      </w:pPr>
+    </w:p>
+    <w:p>
+      <w:pPr>
+        <w:rPr>
+          <w:lang w:val="fr-FR"/>
+        </w:rPr>
+      </w:pPr>
+      <w:r>
+        <w:rPr>
+          <w:lang w:val="fr-FR"/>
         </w:rPr>
         <w:t xml:space="preserve">Lệnh giả có gồm : </w:t>
       </w:r>
@@ -135,12 +154,12 @@
     <w:p>
       <w:pPr>
         <w:rPr>
-          <w:lang w:val="en-US"/>
-        </w:rPr>
-      </w:pPr>
-      <w:r>
-        <w:rPr>
-          <w:lang w:val="en-US"/>
+          <w:lang w:val="fr-FR"/>
+        </w:rPr>
+      </w:pPr>
+      <w:r>
+        <w:rPr>
+          <w:lang w:val="fr-FR"/>
         </w:rPr>
         <w:t>1. Những lệnh không có trong file của thầy</w:t>
       </w:r>
@@ -148,18 +167,18 @@
     <w:p>
       <w:pPr>
         <w:rPr>
-          <w:lang w:val="en-US"/>
-        </w:rPr>
-      </w:pPr>
-      <w:r>
-        <w:rPr>
-          <w:lang w:val="en-US"/>
+          <w:lang w:val="fr-FR"/>
+        </w:rPr>
+      </w:pPr>
+      <w:r>
+        <w:rPr>
+          <w:lang w:val="fr-FR"/>
         </w:rPr>
         <w:t>2. Tham số của lệnh có khuôn I gồm 32 bits</w:t>
       </w:r>
       <w:r>
         <w:rPr>
-          <w:lang w:val="en-US"/>
+          <w:lang w:val="fr-FR"/>
         </w:rPr>
         <w:t xml:space="preserve"> : ví dụ addi có tham số quá lớn, 32 bits.</w:t>
       </w:r>
@@ -170,32 +189,32 @@
           <w:bottom w:val="single" w:sz="6" w:space="1" w:color="auto"/>
         </w:pBdr>
         <w:rPr>
-          <w:lang w:val="en-US"/>
-        </w:rPr>
-      </w:pPr>
-    </w:p>
-    <w:p>
-      <w:pPr>
-        <w:rPr>
-          <w:lang w:val="en-US"/>
-        </w:rPr>
-      </w:pPr>
-    </w:p>
-    <w:p>
-      <w:pPr>
-        <w:rPr>
-          <w:lang w:val="en-US"/>
-        </w:rPr>
-      </w:pPr>
-      <w:r>
-        <w:rPr>
-          <w:lang w:val="en-US"/>
+          <w:lang w:val="fr-FR"/>
+        </w:rPr>
+      </w:pPr>
+    </w:p>
+    <w:p>
+      <w:pPr>
+        <w:rPr>
+          <w:lang w:val="fr-FR"/>
+        </w:rPr>
+      </w:pPr>
+    </w:p>
+    <w:p>
+      <w:pPr>
+        <w:rPr>
+          <w:lang w:val="fr-FR"/>
+        </w:rPr>
+      </w:pPr>
+      <w:r>
+        <w:rPr>
+          <w:lang w:val="fr-FR"/>
         </w:rPr>
         <w:t>Jal có 2 bước chạy</w:t>
       </w:r>
       <w:r>
         <w:rPr>
-          <w:lang w:val="en-US"/>
+          <w:lang w:val="fr-FR"/>
         </w:rPr>
         <w:t xml:space="preserve"> – là lệnh 2 chu kì</w:t>
       </w:r>
@@ -203,36 +222,36 @@
     <w:p>
       <w:pPr>
         <w:rPr>
-          <w:lang w:val="en-US"/>
-        </w:rPr>
-      </w:pPr>
-      <w:r>
-        <w:rPr>
-          <w:lang w:val="en-US"/>
+          <w:lang w:val="fr-FR"/>
+        </w:rPr>
+      </w:pPr>
+      <w:r>
+        <w:rPr>
+          <w:lang w:val="fr-FR"/>
         </w:rPr>
         <w:t>1. lưu địa chỉ</w:t>
       </w:r>
       <w:r>
         <w:rPr>
-          <w:lang w:val="en-US"/>
+          <w:lang w:val="fr-FR"/>
         </w:rPr>
         <w:t xml:space="preserve"> lệnh</w:t>
       </w:r>
       <w:r>
         <w:rPr>
-          <w:lang w:val="en-US"/>
+          <w:lang w:val="fr-FR"/>
         </w:rPr>
         <w:t xml:space="preserve"> tiếp theo</w:t>
       </w:r>
       <w:r>
         <w:rPr>
-          <w:lang w:val="en-US"/>
+          <w:lang w:val="fr-FR"/>
         </w:rPr>
         <w:t xml:space="preserve"> (sau jal)</w:t>
       </w:r>
       <w:r>
         <w:rPr>
-          <w:lang w:val="en-US"/>
+          <w:lang w:val="fr-FR"/>
         </w:rPr>
         <w:t xml:space="preserve"> vào $ra</w:t>
       </w:r>
@@ -240,12 +259,12 @@
     <w:p>
       <w:pPr>
         <w:rPr>
-          <w:lang w:val="en-US"/>
-        </w:rPr>
-      </w:pPr>
-      <w:r>
-        <w:rPr>
-          <w:lang w:val="en-US"/>
+          <w:lang w:val="fr-FR"/>
+        </w:rPr>
+      </w:pPr>
+      <w:r>
+        <w:rPr>
+          <w:lang w:val="fr-FR"/>
         </w:rPr>
         <w:t>2. trỏ pc tới hàm con</w:t>
       </w:r>
@@ -253,19 +272,19 @@
     <w:p>
       <w:pPr>
         <w:rPr>
-          <w:lang w:val="en-US"/>
-        </w:rPr>
-      </w:pPr>
-    </w:p>
-    <w:p>
-      <w:pPr>
-        <w:rPr>
-          <w:lang w:val="en-US"/>
-        </w:rPr>
-      </w:pPr>
-      <w:r>
-        <w:rPr>
-          <w:lang w:val="en-US"/>
+          <w:lang w:val="fr-FR"/>
+        </w:rPr>
+      </w:pPr>
+    </w:p>
+    <w:p>
+      <w:pPr>
+        <w:rPr>
+          <w:lang w:val="fr-FR"/>
+        </w:rPr>
+      </w:pPr>
+      <w:r>
+        <w:rPr>
+          <w:lang w:val="fr-FR"/>
         </w:rPr>
         <w:t>Jr $ra giúp nó trở về</w:t>
       </w:r>
@@ -273,24 +292,24 @@
     <w:p>
       <w:pPr>
         <w:rPr>
-          <w:lang w:val="en-US"/>
-        </w:rPr>
-      </w:pPr>
-      <w:r>
-        <w:rPr>
-          <w:lang w:val="en-US"/>
+          <w:lang w:val="fr-FR"/>
+        </w:rPr>
+      </w:pPr>
+      <w:r>
+        <w:rPr>
+          <w:lang w:val="fr-FR"/>
         </w:rPr>
         <w:t>Jr : lấy địa chỉ trong 1 thanh ghi nào đó để trở</w:t>
       </w:r>
       <w:r>
         <w:rPr>
-          <w:lang w:val="en-US"/>
+          <w:lang w:val="fr-FR"/>
         </w:rPr>
         <w:t xml:space="preserve"> v</w:t>
       </w:r>
       <w:r>
         <w:rPr>
-          <w:lang w:val="en-US"/>
+          <w:lang w:val="fr-FR"/>
         </w:rPr>
         <w:t>ề</w:t>
       </w:r>
@@ -298,12 +317,12 @@
     <w:p>
       <w:pPr>
         <w:rPr>
-          <w:lang w:val="en-US"/>
-        </w:rPr>
-      </w:pPr>
-      <w:r>
-        <w:rPr>
-          <w:lang w:val="en-US"/>
+          <w:lang w:val="fr-FR"/>
+        </w:rPr>
+      </w:pPr>
+      <w:r>
+        <w:rPr>
+          <w:lang w:val="fr-FR"/>
         </w:rPr>
         <w:t>Mặc định lưu địa chỉ ào $ra nên là trong hàm con, ko nên động chạm đến $ra ( k nên gọi thêm hàm con nào nữa ?? )</w:t>
       </w:r>
@@ -311,6 +330,26 @@
     <w:p>
       <w:pPr>
         <w:rPr>
+          <w:lang w:val="fr-FR"/>
+        </w:rPr>
+      </w:pPr>
+    </w:p>
+    <w:p>
+      <w:pPr>
+        <w:rPr>
+          <w:lang w:val="en-US"/>
+        </w:rPr>
+      </w:pPr>
+      <w:r>
+        <w:rPr>
+          <w:lang w:val="en-US"/>
+        </w:rPr>
+        <w:t>Stack di tu duoi len</w:t>
+      </w:r>
+    </w:p>
+    <w:p>
+      <w:pPr>
+        <w:rPr>
           <w:lang w:val="en-US"/>
         </w:rPr>
       </w:pPr>
@@ -416,6 +455,7 @@
         <w:rPr>
           <w:lang w:val="en-US"/>
         </w:rPr>
+        <w:lastRenderedPageBreak/>
         <w:t>$a0 : store the last 4 bits of the number</w:t>
       </w:r>
     </w:p>
@@ -449,7 +489,6 @@
         <w:rPr>
           <w:lang w:val="en-US"/>
         </w:rPr>
-        <w:lastRenderedPageBreak/>
         <w:t>1111111</w:t>
       </w:r>
     </w:p>
@@ -477,9 +516,218 @@
           <w:lang w:val="en-US"/>
         </w:rPr>
         <w:t>0100000</w:t>
+      </w:r>
+    </w:p>
+    <w:p>
+      <w:pPr>
+        <w:rPr>
+          <w:lang w:val="en-US"/>
+        </w:rPr>
+      </w:pPr>
+    </w:p>
+    <w:p>
+      <w:pPr>
+        <w:rPr>
+          <w:lang w:val="en-US"/>
+        </w:rPr>
+      </w:pPr>
+      <w:r>
+        <w:rPr>
+          <w:lang w:val="en-US"/>
+        </w:rPr>
+        <w:t>Về viết sẵn hàm display số sang LED 7 đoạn SHOW_1, SHOW_2</w:t>
+      </w:r>
+      <w:r>
+        <w:rPr>
+          <w:lang w:val="en-US"/>
+        </w:rPr>
+        <w:t>….</w:t>
+      </w:r>
+    </w:p>
+    <w:p>
+      <w:pPr>
+        <w:rPr>
+          <w:lang w:val="en-US"/>
+        </w:rPr>
+      </w:pPr>
+      <w:r>
+        <w:rPr>
+          <w:lang w:val="en-US"/>
+        </w:rPr>
+        <w:t>Double layer</w:t>
+      </w:r>
+    </w:p>
+    <w:p>
+      <w:pPr>
+        <w:rPr>
+          <w:lang w:val="en-US"/>
+        </w:rPr>
+      </w:pPr>
+    </w:p>
+    <w:p>
+      <w:pPr>
+        <w:rPr>
+          <w:lang w:val="en-US"/>
+        </w:rPr>
+      </w:pPr>
+      <w:r>
+        <w:rPr>
+          <w:lang w:val="en-US"/>
+        </w:rPr>
+        <w:t>1 13-20</w:t>
+      </w:r>
+    </w:p>
+    <w:p>
+      <w:pPr>
+        <w:rPr>
+          <w:lang w:val="en-US"/>
+        </w:rPr>
+      </w:pPr>
+      <w:r>
+        <w:rPr>
+          <w:lang w:val="en-US"/>
+        </w:rPr>
+        <w:t>2 10-23</w:t>
+      </w:r>
+    </w:p>
+    <w:p>
+      <w:pPr>
+        <w:rPr>
+          <w:lang w:val="en-US"/>
+        </w:rPr>
+      </w:pPr>
+      <w:r>
+        <w:rPr>
+          <w:lang w:val="en-US"/>
+        </w:rPr>
+        <w:t>3 8-10, 12-13, 22-25</w:t>
+      </w:r>
+    </w:p>
+    <w:p>
+      <w:pPr>
+        <w:rPr>
+          <w:lang w:val="en-US"/>
+        </w:rPr>
+      </w:pPr>
+      <w:r>
+        <w:rPr>
+          <w:lang w:val="en-US"/>
+        </w:rPr>
+        <w:t>4 7-8, 11-12, 22, 24-26</w:t>
+      </w:r>
+    </w:p>
+    <w:p>
+      <w:pPr>
+        <w:rPr>
+          <w:lang w:val="en-US"/>
+        </w:rPr>
+      </w:pPr>
+      <w:r>
+        <w:rPr>
+          <w:lang w:val="en-US"/>
+        </w:rPr>
+        <w:t>5 6-7, 9-11, 23, 26, 27</w:t>
+      </w:r>
+    </w:p>
+    <w:p>
+      <w:pPr>
+        <w:rPr>
+          <w:lang w:val="en-US"/>
+        </w:rPr>
+      </w:pPr>
+      <w:r>
+        <w:rPr>
+          <w:lang w:val="en-US"/>
+        </w:rPr>
+        <w:t>6 5-11, 23, 27-28</w:t>
       </w:r>
       <w:bookmarkStart w:id="0" w:name="_GoBack"/>
       <w:bookmarkEnd w:id="0"/>
+    </w:p>
+    <w:p>
+      <w:pPr>
+        <w:rPr>
+          <w:lang w:val="en-US"/>
+        </w:rPr>
+      </w:pPr>
+      <w:r>
+        <w:rPr>
+          <w:lang w:val="en-US"/>
+        </w:rPr>
+        <w:t>7 4-11, 24, 28-29</w:t>
+      </w:r>
+    </w:p>
+    <w:p>
+      <w:pPr>
+        <w:rPr>
+          <w:lang w:val="en-US"/>
+        </w:rPr>
+      </w:pPr>
+      <w:r>
+        <w:rPr>
+          <w:lang w:val="en-US"/>
+        </w:rPr>
+        <w:t>8 3-11, 24, 29</w:t>
+      </w:r>
+    </w:p>
+    <w:p>
+      <w:pPr>
+        <w:rPr>
+          <w:lang w:val="en-US"/>
+        </w:rPr>
+      </w:pPr>
+      <w:r>
+        <w:rPr>
+          <w:lang w:val="en-US"/>
+        </w:rPr>
+        <w:t>9 3, 5-16, 23-25, 29-30</w:t>
+      </w:r>
+    </w:p>
+    <w:p>
+      <w:pPr>
+        <w:rPr>
+          <w:lang w:val="en-US"/>
+        </w:rPr>
+      </w:pPr>
+      <w:r>
+        <w:rPr>
+          <w:lang w:val="en-US"/>
+        </w:rPr>
+        <w:t>10 2-3, 5-10, 16-26, 30-31</w:t>
+      </w:r>
+    </w:p>
+    <w:p>
+      <w:pPr>
+        <w:rPr>
+          <w:lang w:val="en-US"/>
+        </w:rPr>
+      </w:pPr>
+      <w:r>
+        <w:rPr>
+          <w:lang w:val="en-US"/>
+        </w:rPr>
+        <w:t>11 2, 4-9, 19-27, 30, 31</w:t>
+      </w:r>
+    </w:p>
+    <w:p>
+      <w:pPr>
+        <w:rPr>
+          <w:lang w:val="en-US"/>
+        </w:rPr>
+      </w:pPr>
+      <w:r>
+        <w:rPr>
+          <w:lang w:val="en-US"/>
+        </w:rPr>
+        <w:t>12 2, 4-8, 20-31</w:t>
+      </w:r>
+    </w:p>
+    <w:p>
+      <w:pPr>
+        <w:rPr>
+          <w:lang w:val="en-US"/>
+        </w:rPr>
+      </w:pPr>
     </w:p>
     <w:sectPr>
       <w:pgSz w:w="11906" w:h="16838"/>
